--- a/Ingreso en Alvaro Obregon.docx
+++ b/Ingreso en Alvaro Obregon.docx
@@ -48,7 +48,6 @@
               <w:dataBinding w:prefixMappings="xmlns:ns0='http://purl.org/dc/elements/1.1/' xmlns:ns1='http://schemas.openxmlformats.org/package/2006/metadata/core-properties' " w:xpath="/ns1:coreProperties[1]/ns0:subject[1]" w:storeItemID="{6C3C8BC8-F283-45AE-878A-BAB7291924A1}"/>
               <w:text/>
             </w:sdtPr>
-            <w:sdtEndPr/>
             <w:sdtContent>
               <w:r>
                 <w:rPr>
@@ -138,7 +137,6 @@
                                     <w:calendar w:val="gregorian"/>
                                   </w:date>
                                 </w:sdtPr>
-                                <w:sdtEndPr/>
                                 <w:sdtContent>
                                   <w:p>
                                     <w:pPr>
@@ -185,7 +183,7 @@
                   </wp:anchor>
                 </w:drawing>
               </mc:Choice>
-              <mc:Fallback xmlns:w16cid="http://schemas.microsoft.com/office/word/2016/wordml/cid" xmlns:am3d="http://schemas.microsoft.com/office/drawing/2017/model3d" xmlns:aink="http://schemas.microsoft.com/office/drawing/2016/ink" xmlns:cx8="http://schemas.microsoft.com/office/drawing/2016/5/14/chartex" xmlns:cx7="http://schemas.microsoft.com/office/drawing/2016/5/13/chartex" xmlns:cx6="http://schemas.microsoft.com/office/drawing/2016/5/12/chartex" xmlns:cx5="http://schemas.microsoft.com/office/drawing/2016/5/11/chartex" xmlns:cx4="http://schemas.microsoft.com/office/drawing/2016/5/10/chartex" xmlns:cx3="http://schemas.microsoft.com/office/drawing/2016/5/9/chartex" xmlns:cx2="http://schemas.microsoft.com/office/drawing/2015/10/21/chartex" xmlns:cx1="http://schemas.microsoft.com/office/drawing/2015/9/8/chartex">
+              <mc:Fallback>
                 <w:pict>
                   <v:shapetype w14:anchorId="37A2E876" id="_x0000_t202" coordsize="21600,21600" o:spt="202" path="m,l,21600r21600,l21600,xe">
                     <v:stroke joinstyle="miter"/>
@@ -716,7 +714,7 @@
                   </wp:anchor>
                 </w:drawing>
               </mc:Choice>
-              <mc:Fallback xmlns:w16cid="http://schemas.microsoft.com/office/word/2016/wordml/cid" xmlns:am3d="http://schemas.microsoft.com/office/drawing/2017/model3d" xmlns:aink="http://schemas.microsoft.com/office/drawing/2016/ink" xmlns:cx8="http://schemas.microsoft.com/office/drawing/2016/5/14/chartex" xmlns:cx7="http://schemas.microsoft.com/office/drawing/2016/5/13/chartex" xmlns:cx6="http://schemas.microsoft.com/office/drawing/2016/5/12/chartex" xmlns:cx5="http://schemas.microsoft.com/office/drawing/2016/5/11/chartex" xmlns:cx4="http://schemas.microsoft.com/office/drawing/2016/5/10/chartex" xmlns:cx3="http://schemas.microsoft.com/office/drawing/2016/5/9/chartex" xmlns:cx2="http://schemas.microsoft.com/office/drawing/2015/10/21/chartex" xmlns:cx1="http://schemas.microsoft.com/office/drawing/2015/9/8/chartex">
+              <mc:Fallback>
                 <w:pict>
                   <v:shape w14:anchorId="0AC1D45E" id="Cuadro de texto 112" o:spid="_x0000_s1027" type="#_x0000_t202" style="position:absolute;margin-left:401.8pt;margin-top:455.95pt;width:453pt;height:204pt;z-index:251706368;visibility:visible;mso-wrap-style:square;mso-width-percent:734;mso-height-percent:0;mso-wrap-distance-left:9pt;mso-wrap-distance-top:0;mso-wrap-distance-right:9pt;mso-wrap-distance-bottom:0;mso-position-horizontal:right;mso-position-horizontal-relative:margin;mso-position-vertical:absolute;mso-position-vertical-relative:margin;mso-width-percent:734;mso-height-percent:0;mso-width-relative:page;mso-height-relative:page;v-text-anchor:bottom" o:gfxdata="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" filled="f" stroked="f" strokeweight=".5pt">
                     <v:textbox inset="0,0,0,0">
@@ -1076,7 +1074,7 @@
                   </wp:anchor>
                 </w:drawing>
               </mc:Choice>
-              <mc:Fallback xmlns:w16cid="http://schemas.microsoft.com/office/word/2016/wordml/cid" xmlns:am3d="http://schemas.microsoft.com/office/drawing/2017/model3d" xmlns:aink="http://schemas.microsoft.com/office/drawing/2016/ink" xmlns:cx8="http://schemas.microsoft.com/office/drawing/2016/5/14/chartex" xmlns:cx7="http://schemas.microsoft.com/office/drawing/2016/5/13/chartex" xmlns:cx6="http://schemas.microsoft.com/office/drawing/2016/5/12/chartex" xmlns:cx5="http://schemas.microsoft.com/office/drawing/2016/5/11/chartex" xmlns:cx4="http://schemas.microsoft.com/office/drawing/2016/5/10/chartex" xmlns:cx3="http://schemas.microsoft.com/office/drawing/2016/5/9/chartex" xmlns:cx2="http://schemas.microsoft.com/office/drawing/2015/10/21/chartex" xmlns:cx1="http://schemas.microsoft.com/office/drawing/2015/9/8/chartex">
+              <mc:Fallback xmlns:cx1="http://schemas.microsoft.com/office/drawing/2015/9/8/chartex" xmlns:cx2="http://schemas.microsoft.com/office/drawing/2015/10/21/chartex" xmlns:cx3="http://schemas.microsoft.com/office/drawing/2016/5/9/chartex" xmlns:cx4="http://schemas.microsoft.com/office/drawing/2016/5/10/chartex" xmlns:cx5="http://schemas.microsoft.com/office/drawing/2016/5/11/chartex" xmlns:cx6="http://schemas.microsoft.com/office/drawing/2016/5/12/chartex" xmlns:cx7="http://schemas.microsoft.com/office/drawing/2016/5/13/chartex" xmlns:cx8="http://schemas.microsoft.com/office/drawing/2016/5/14/chartex" xmlns:aink="http://schemas.microsoft.com/office/drawing/2016/ink" xmlns:am3d="http://schemas.microsoft.com/office/drawing/2017/model3d" xmlns:w16cid="http://schemas.microsoft.com/office/word/2016/wordml/cid">
                 <w:pict>
                   <v:group w14:anchorId="45BB78D2" id="Grupo 114" o:spid="_x0000_s1026" style="position:absolute;margin-left:0;margin-top:0;width:18pt;height:10in;z-index:251704320;mso-width-percent:29;mso-height-percent:909;mso-left-percent:45;mso-position-horizontal-relative:page;mso-position-vertical:center;mso-position-vertical-relative:page;mso-width-percent:29;mso-height-percent:909;mso-left-percent:45" coordsize="2286,91440" o:gfxdata="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">
                     <v:rect id="Rectángulo 115" o:spid="_x0000_s1027" style="position:absolute;width:2286;height:87820;visibility:visible;mso-wrap-style:square;v-text-anchor:middle" o:gfxdata="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" filled="f" stroked="f" strokeweight="1pt"/>
@@ -3291,7 +3289,7 @@
               </wp:anchor>
             </w:drawing>
           </mc:Choice>
-          <mc:Fallback xmlns:w16cid="http://schemas.microsoft.com/office/word/2016/wordml/cid" xmlns:am3d="http://schemas.microsoft.com/office/drawing/2017/model3d" xmlns:aink="http://schemas.microsoft.com/office/drawing/2016/ink" xmlns:cx8="http://schemas.microsoft.com/office/drawing/2016/5/14/chartex" xmlns:cx7="http://schemas.microsoft.com/office/drawing/2016/5/13/chartex" xmlns:cx6="http://schemas.microsoft.com/office/drawing/2016/5/12/chartex" xmlns:cx5="http://schemas.microsoft.com/office/drawing/2016/5/11/chartex" xmlns:cx4="http://schemas.microsoft.com/office/drawing/2016/5/10/chartex" xmlns:cx3="http://schemas.microsoft.com/office/drawing/2016/5/9/chartex" xmlns:cx2="http://schemas.microsoft.com/office/drawing/2015/10/21/chartex" xmlns:cx1="http://schemas.microsoft.com/office/drawing/2015/9/8/chartex">
+          <mc:Fallback>
             <w:pict>
               <v:shape w14:anchorId="2BED39CC" id="Cuadro de texto 3" o:spid="_x0000_s1028" type="#_x0000_t202" style="position:absolute;left:0;text-align:left;margin-left:147.55pt;margin-top:248.35pt;width:198.75pt;height:22pt;z-index:251660288;visibility:visible;mso-wrap-style:square;mso-width-percent:0;mso-height-percent:0;mso-wrap-distance-left:9pt;mso-wrap-distance-top:0;mso-wrap-distance-right:9pt;mso-wrap-distance-bottom:0;mso-position-horizontal:right;mso-position-horizontal-relative:margin;mso-position-vertical:absolute;mso-position-vertical-relative:text;mso-width-percent:0;mso-height-percent:0;mso-width-relative:margin;mso-height-relative:margin;v-text-anchor:top" o:gfxdata="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" stroked="f">
                 <v:textbox inset="0,0,0,0">
@@ -3495,7 +3493,7 @@
               </wp:anchor>
             </w:drawing>
           </mc:Choice>
-          <mc:Fallback xmlns:w16cid="http://schemas.microsoft.com/office/word/2016/wordml/cid" xmlns:am3d="http://schemas.microsoft.com/office/drawing/2017/model3d" xmlns:aink="http://schemas.microsoft.com/office/drawing/2016/ink" xmlns:cx8="http://schemas.microsoft.com/office/drawing/2016/5/14/chartex" xmlns:cx7="http://schemas.microsoft.com/office/drawing/2016/5/13/chartex" xmlns:cx6="http://schemas.microsoft.com/office/drawing/2016/5/12/chartex" xmlns:cx5="http://schemas.microsoft.com/office/drawing/2016/5/11/chartex" xmlns:cx4="http://schemas.microsoft.com/office/drawing/2016/5/10/chartex" xmlns:cx3="http://schemas.microsoft.com/office/drawing/2016/5/9/chartex" xmlns:cx2="http://schemas.microsoft.com/office/drawing/2015/10/21/chartex" xmlns:cx1="http://schemas.microsoft.com/office/drawing/2015/9/8/chartex">
+          <mc:Fallback>
             <w:pict>
               <v:shape w14:anchorId="0F3218B3" id="Cuadro de texto 4" o:spid="_x0000_s1029" type="#_x0000_t202" style="position:absolute;left:0;text-align:left;margin-left:.15pt;margin-top:144.4pt;width:226.75pt;height:.05pt;z-index:-251653120;visibility:visible;mso-wrap-style:square;mso-wrap-distance-left:9pt;mso-wrap-distance-top:0;mso-wrap-distance-right:9pt;mso-wrap-distance-bottom:0;mso-position-horizontal:absolute;mso-position-horizontal-relative:text;mso-position-vertical:absolute;mso-position-vertical-relative:text;v-text-anchor:top" o:gfxdata="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" stroked="f">
                 <v:textbox style="mso-fit-shape-to-text:t" inset="0,0,0,0">
@@ -3676,7 +3674,7 @@
               </wp:anchor>
             </w:drawing>
           </mc:Choice>
-          <mc:Fallback xmlns:w16cid="http://schemas.microsoft.com/office/word/2016/wordml/cid" xmlns:am3d="http://schemas.microsoft.com/office/drawing/2017/model3d" xmlns:aink="http://schemas.microsoft.com/office/drawing/2016/ink" xmlns:cx8="http://schemas.microsoft.com/office/drawing/2016/5/14/chartex" xmlns:cx7="http://schemas.microsoft.com/office/drawing/2016/5/13/chartex" xmlns:cx6="http://schemas.microsoft.com/office/drawing/2016/5/12/chartex" xmlns:cx5="http://schemas.microsoft.com/office/drawing/2016/5/11/chartex" xmlns:cx4="http://schemas.microsoft.com/office/drawing/2016/5/10/chartex" xmlns:cx3="http://schemas.microsoft.com/office/drawing/2016/5/9/chartex" xmlns:cx2="http://schemas.microsoft.com/office/drawing/2015/10/21/chartex" xmlns:cx1="http://schemas.microsoft.com/office/drawing/2015/9/8/chartex">
+          <mc:Fallback>
             <w:pict>
               <v:shape w14:anchorId="1481719E" id="Cuadro de texto 8" o:spid="_x0000_s1030" type="#_x0000_t202" style="position:absolute;left:0;text-align:left;margin-left:260.1pt;margin-top:133.7pt;width:176.45pt;height:.05pt;z-index:-251646976;visibility:visible;mso-wrap-style:square;mso-width-percent:0;mso-wrap-distance-left:9pt;mso-wrap-distance-top:0;mso-wrap-distance-right:9pt;mso-wrap-distance-bottom:0;mso-position-horizontal:absolute;mso-position-horizontal-relative:margin;mso-position-vertical:absolute;mso-position-vertical-relative:text;mso-width-percent:0;mso-width-relative:margin;v-text-anchor:top" o:gfxdata="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" stroked="f">
                 <v:textbox style="mso-fit-shape-to-text:t" inset="0,0,0,0">
@@ -3856,7 +3854,7 @@
               </wp:anchor>
             </w:drawing>
           </mc:Choice>
-          <mc:Fallback xmlns:w16cid="http://schemas.microsoft.com/office/word/2016/wordml/cid" xmlns:am3d="http://schemas.microsoft.com/office/drawing/2017/model3d" xmlns:aink="http://schemas.microsoft.com/office/drawing/2016/ink" xmlns:cx8="http://schemas.microsoft.com/office/drawing/2016/5/14/chartex" xmlns:cx7="http://schemas.microsoft.com/office/drawing/2016/5/13/chartex" xmlns:cx6="http://schemas.microsoft.com/office/drawing/2016/5/12/chartex" xmlns:cx5="http://schemas.microsoft.com/office/drawing/2016/5/11/chartex" xmlns:cx4="http://schemas.microsoft.com/office/drawing/2016/5/10/chartex" xmlns:cx3="http://schemas.microsoft.com/office/drawing/2016/5/9/chartex" xmlns:cx2="http://schemas.microsoft.com/office/drawing/2015/10/21/chartex" xmlns:cx1="http://schemas.microsoft.com/office/drawing/2015/9/8/chartex">
+          <mc:Fallback>
             <w:pict>
               <v:shape w14:anchorId="6F6EB6D6" id="Cuadro de texto 7" o:spid="_x0000_s1031" type="#_x0000_t202" style="position:absolute;left:0;text-align:left;margin-left:0;margin-top:135.5pt;width:226.75pt;height:.05pt;z-index:-251649024;visibility:visible;mso-wrap-style:square;mso-wrap-distance-left:9pt;mso-wrap-distance-top:0;mso-wrap-distance-right:9pt;mso-wrap-distance-bottom:0;mso-position-horizontal:left;mso-position-horizontal-relative:margin;mso-position-vertical:absolute;mso-position-vertical-relative:text;v-text-anchor:top" o:gfxdata="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" stroked="f">
                 <v:textbox style="mso-fit-shape-to-text:t" inset="0,0,0,0">
@@ -4165,7 +4163,7 @@
               </wp:anchor>
             </w:drawing>
           </mc:Choice>
-          <mc:Fallback xmlns:w16cid="http://schemas.microsoft.com/office/word/2016/wordml/cid" xmlns:am3d="http://schemas.microsoft.com/office/drawing/2017/model3d" xmlns:aink="http://schemas.microsoft.com/office/drawing/2016/ink" xmlns:cx8="http://schemas.microsoft.com/office/drawing/2016/5/14/chartex" xmlns:cx7="http://schemas.microsoft.com/office/drawing/2016/5/13/chartex" xmlns:cx6="http://schemas.microsoft.com/office/drawing/2016/5/12/chartex" xmlns:cx5="http://schemas.microsoft.com/office/drawing/2016/5/11/chartex" xmlns:cx4="http://schemas.microsoft.com/office/drawing/2016/5/10/chartex" xmlns:cx3="http://schemas.microsoft.com/office/drawing/2016/5/9/chartex" xmlns:cx2="http://schemas.microsoft.com/office/drawing/2015/10/21/chartex" xmlns:cx1="http://schemas.microsoft.com/office/drawing/2015/9/8/chartex">
+          <mc:Fallback>
             <w:pict>
               <v:shape w14:anchorId="4512B304" id="Cuadro de texto 13" o:spid="_x0000_s1032" type="#_x0000_t202" style="position:absolute;left:0;text-align:left;margin-left:231.6pt;margin-top:157.7pt;width:209.95pt;height:.05pt;z-index:251677696;visibility:visible;mso-wrap-style:square;mso-width-percent:0;mso-height-percent:0;mso-wrap-distance-left:9pt;mso-wrap-distance-top:0;mso-wrap-distance-right:9pt;mso-wrap-distance-bottom:0;mso-position-horizontal:absolute;mso-position-horizontal-relative:margin;mso-position-vertical:absolute;mso-position-vertical-relative:text;mso-width-percent:0;mso-height-percent:0;mso-width-relative:margin;mso-height-relative:margin;v-text-anchor:top" o:gfxdata="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" stroked="f">
                 <v:textbox style="mso-fit-shape-to-text:t" inset="0,0,0,0">
@@ -4278,7 +4276,7 @@
               </wp:anchor>
             </w:drawing>
           </mc:Choice>
-          <mc:Fallback xmlns:w16cid="http://schemas.microsoft.com/office/word/2016/wordml/cid" xmlns:am3d="http://schemas.microsoft.com/office/drawing/2017/model3d" xmlns:aink="http://schemas.microsoft.com/office/drawing/2016/ink" xmlns:cx8="http://schemas.microsoft.com/office/drawing/2016/5/14/chartex" xmlns:cx7="http://schemas.microsoft.com/office/drawing/2016/5/13/chartex" xmlns:cx6="http://schemas.microsoft.com/office/drawing/2016/5/12/chartex" xmlns:cx5="http://schemas.microsoft.com/office/drawing/2016/5/11/chartex" xmlns:cx4="http://schemas.microsoft.com/office/drawing/2016/5/10/chartex" xmlns:cx3="http://schemas.microsoft.com/office/drawing/2016/5/9/chartex" xmlns:cx2="http://schemas.microsoft.com/office/drawing/2015/10/21/chartex" xmlns:cx1="http://schemas.microsoft.com/office/drawing/2015/9/8/chartex">
+          <mc:Fallback>
             <w:pict>
               <v:shape w14:anchorId="48C7F484" id="Cuadro de texto 12" o:spid="_x0000_s1033" type="#_x0000_t202" style="position:absolute;margin-left:0;margin-top:137.5pt;width:226.75pt;height:.05pt;z-index:-251640832;visibility:visible;mso-wrap-style:square;mso-wrap-distance-left:9pt;mso-wrap-distance-top:0;mso-wrap-distance-right:9pt;mso-wrap-distance-bottom:0;mso-position-horizontal:left;mso-position-horizontal-relative:margin;mso-position-vertical:absolute;mso-position-vertical-relative:text;v-text-anchor:top" o:gfxdata="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" stroked="f">
                 <v:textbox style="mso-fit-shape-to-text:t" inset="0,0,0,0">
@@ -5107,7 +5105,7 @@
               </wp:anchor>
             </w:drawing>
           </mc:Choice>
-          <mc:Fallback xmlns:w16cid="http://schemas.microsoft.com/office/word/2016/wordml/cid" xmlns:am3d="http://schemas.microsoft.com/office/drawing/2017/model3d" xmlns:aink="http://schemas.microsoft.com/office/drawing/2016/ink" xmlns:cx8="http://schemas.microsoft.com/office/drawing/2016/5/14/chartex" xmlns:cx7="http://schemas.microsoft.com/office/drawing/2016/5/13/chartex" xmlns:cx6="http://schemas.microsoft.com/office/drawing/2016/5/12/chartex" xmlns:cx5="http://schemas.microsoft.com/office/drawing/2016/5/11/chartex" xmlns:cx4="http://schemas.microsoft.com/office/drawing/2016/5/10/chartex" xmlns:cx3="http://schemas.microsoft.com/office/drawing/2016/5/9/chartex" xmlns:cx2="http://schemas.microsoft.com/office/drawing/2015/10/21/chartex" xmlns:cx1="http://schemas.microsoft.com/office/drawing/2015/9/8/chartex">
+          <mc:Fallback>
             <w:pict>
               <v:shape w14:anchorId="0C40E3EF" id="Cuadro de texto 24" o:spid="_x0000_s1034" type="#_x0000_t202" style="position:absolute;left:0;text-align:left;margin-left:0;margin-top:7.75pt;width:226.75pt;height:.05pt;z-index:-251636736;visibility:visible;mso-wrap-style:square;mso-width-percent:0;mso-height-percent:0;mso-wrap-distance-left:9pt;mso-wrap-distance-top:0;mso-wrap-distance-right:9pt;mso-wrap-distance-bottom:0;mso-position-horizontal:center;mso-position-horizontal-relative:margin;mso-position-vertical:absolute;mso-position-vertical-relative:text;mso-width-percent:0;mso-height-percent:0;mso-width-relative:margin;mso-height-relative:margin;v-text-anchor:top" o:gfxdata="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" stroked="f">
                 <v:textbox style="mso-fit-shape-to-text:t" inset="0,0,0,0">
@@ -5774,15 +5772,7 @@
         <w:rPr>
           <w:rFonts w:eastAsiaTheme="minorEastAsia"/>
         </w:rPr>
-        <w:t xml:space="preserve"> Se trabajó con un nive</w:t>
-      </w:r>
-      <w:bookmarkStart w:id="7" w:name="_GoBack"/>
-      <w:bookmarkEnd w:id="7"/>
-      <w:r>
-        <w:rPr>
-          <w:rFonts w:eastAsiaTheme="minorEastAsia"/>
-        </w:rPr>
-        <w:t>l de significancia del 5%.</w:t>
+        <w:t xml:space="preserve"> Se trabajó con un nivel de significancia del 5%.</w:t>
       </w:r>
       <w:r>
         <w:rPr>
@@ -6877,10 +6867,7 @@
                               </w:r>
                             </w:fldSimple>
                             <w:r>
-                              <w:t>: Resultados de las pruebas t con todas las variables</w:t>
-                            </w:r>
-                            <w:r>
-                              <w:t>. Primera iteración</w:t>
+                              <w:t>: Resultados de las pruebas t con todas las variables. Primera iteración</w:t>
                             </w:r>
                           </w:p>
                         </w:txbxContent>
@@ -6903,7 +6890,7 @@
               </wp:anchor>
             </w:drawing>
           </mc:Choice>
-          <mc:Fallback xmlns:w16cid="http://schemas.microsoft.com/office/word/2016/wordml/cid" xmlns:am3d="http://schemas.microsoft.com/office/drawing/2017/model3d" xmlns:aink="http://schemas.microsoft.com/office/drawing/2016/ink" xmlns:cx8="http://schemas.microsoft.com/office/drawing/2016/5/14/chartex" xmlns:cx7="http://schemas.microsoft.com/office/drawing/2016/5/13/chartex" xmlns:cx6="http://schemas.microsoft.com/office/drawing/2016/5/12/chartex" xmlns:cx5="http://schemas.microsoft.com/office/drawing/2016/5/11/chartex" xmlns:cx4="http://schemas.microsoft.com/office/drawing/2016/5/10/chartex" xmlns:cx3="http://schemas.microsoft.com/office/drawing/2016/5/9/chartex" xmlns:cx2="http://schemas.microsoft.com/office/drawing/2015/10/21/chartex" xmlns:cx1="http://schemas.microsoft.com/office/drawing/2015/9/8/chartex">
+          <mc:Fallback>
             <w:pict>
               <v:shape w14:anchorId="18B42F4C" id="Cuadro de texto 25" o:spid="_x0000_s1035" type="#_x0000_t202" style="position:absolute;margin-left:0;margin-top:2.15pt;width:296.7pt;height:.05pt;z-index:-251634688;visibility:visible;mso-wrap-style:square;mso-width-percent:0;mso-height-percent:0;mso-wrap-distance-left:9pt;mso-wrap-distance-top:0;mso-wrap-distance-right:9pt;mso-wrap-distance-bottom:0;mso-position-horizontal:center;mso-position-horizontal-relative:margin;mso-position-vertical:absolute;mso-position-vertical-relative:text;mso-width-percent:0;mso-height-percent:0;mso-width-relative:margin;mso-height-relative:margin;v-text-anchor:top" o:gfxdata="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" stroked="f">
                 <v:textbox style="mso-fit-shape-to-text:t" inset="0,0,0,0">
@@ -6926,10 +6913,7 @@
                         </w:r>
                       </w:fldSimple>
                       <w:r>
-                        <w:t>: Resultados de las pruebas t con todas las variables</w:t>
-                      </w:r>
-                      <w:r>
-                        <w:t>. Primera iteración</w:t>
+                        <w:t>: Resultados de las pruebas t con todas las variables. Primera iteración</w:t>
                       </w:r>
                     </w:p>
                   </w:txbxContent>
@@ -9564,7 +9548,7 @@
           <w:szCs w:val="24"/>
         </w:rPr>
       </w:pPr>
-      <w:bookmarkStart w:id="8" w:name="_Toc40706238"/>
+      <w:bookmarkStart w:id="7" w:name="_Toc40706238"/>
       <w:r>
         <w:rPr>
           <w:rFonts w:ascii="Times New Roman" w:hAnsi="Times New Roman" w:cs="Times New Roman"/>
@@ -9574,7 +9558,7 @@
         </w:rPr>
         <w:t>Validación de supuestos</w:t>
       </w:r>
-      <w:bookmarkEnd w:id="8"/>
+      <w:bookmarkEnd w:id="7"/>
     </w:p>
     <w:p>
       <w:pPr>
@@ -9589,7 +9573,7 @@
           <w:szCs w:val="24"/>
         </w:rPr>
       </w:pPr>
-      <w:bookmarkStart w:id="9" w:name="_Toc40706239"/>
+      <w:bookmarkStart w:id="8" w:name="_Toc40706239"/>
       <w:r>
         <w:rPr>
           <w:rFonts w:ascii="Times New Roman" w:hAnsi="Times New Roman" w:cs="Times New Roman"/>
@@ -9610,7 +9594,7 @@
         </w:rPr>
         <w:t>Media del error</w:t>
       </w:r>
-      <w:bookmarkEnd w:id="9"/>
+      <w:bookmarkEnd w:id="8"/>
     </w:p>
     <w:p>
       <w:pPr>
@@ -9687,7 +9671,7 @@
           <w:szCs w:val="24"/>
         </w:rPr>
       </w:pPr>
-      <w:bookmarkStart w:id="10" w:name="_Toc40706240"/>
+      <w:bookmarkStart w:id="9" w:name="_Toc40706240"/>
       <w:r>
         <w:rPr>
           <w:rFonts w:ascii="Times New Roman" w:hAnsi="Times New Roman" w:cs="Times New Roman"/>
@@ -9698,7 +9682,7 @@
         </w:rPr>
         <w:t>5.2 Autocorrelación</w:t>
       </w:r>
-      <w:bookmarkEnd w:id="10"/>
+      <w:bookmarkEnd w:id="9"/>
     </w:p>
     <w:p>
       <w:pPr>
@@ -9722,7 +9706,7 @@
           <w:szCs w:val="24"/>
         </w:rPr>
       </w:pPr>
-      <w:bookmarkStart w:id="11" w:name="_Toc40706241"/>
+      <w:bookmarkStart w:id="10" w:name="_Toc40706241"/>
       <w:r>
         <w:rPr>
           <w:rFonts w:ascii="Times New Roman" w:hAnsi="Times New Roman" w:cs="Times New Roman"/>
@@ -9733,7 +9717,7 @@
         </w:rPr>
         <w:t>5.3 Linealidad</w:t>
       </w:r>
-      <w:bookmarkEnd w:id="11"/>
+      <w:bookmarkEnd w:id="10"/>
     </w:p>
     <w:p>
       <w:pPr>
@@ -10492,7 +10476,7 @@
           <w:szCs w:val="24"/>
         </w:rPr>
       </w:pPr>
-      <w:bookmarkStart w:id="12" w:name="_Toc40706242"/>
+      <w:bookmarkStart w:id="11" w:name="_Toc40706242"/>
       <w:r>
         <w:rPr>
           <w:rFonts w:ascii="Times New Roman" w:hAnsi="Times New Roman" w:cs="Times New Roman"/>
@@ -10514,7 +10498,7 @@
         </w:rPr>
         <w:t xml:space="preserve"> Colinealidad</w:t>
       </w:r>
-      <w:bookmarkEnd w:id="12"/>
+      <w:bookmarkEnd w:id="11"/>
     </w:p>
     <w:p>
       <w:pPr>
@@ -12333,7 +12317,7 @@
           <w:highlight w:val="yellow"/>
         </w:rPr>
       </w:pPr>
-      <w:bookmarkStart w:id="13" w:name="_Toc40706243"/>
+      <w:bookmarkStart w:id="12" w:name="_Toc40706243"/>
       <w:r>
         <w:rPr>
           <w:rFonts w:ascii="Times New Roman" w:hAnsi="Times New Roman" w:cs="Times New Roman"/>
@@ -12384,7 +12368,7 @@
         </w:rPr>
         <w:t>s</w:t>
       </w:r>
-      <w:bookmarkEnd w:id="13"/>
+      <w:bookmarkEnd w:id="12"/>
     </w:p>
     <w:p>
       <w:pPr>
@@ -12565,7 +12549,7 @@
               </wp:anchor>
             </w:drawing>
           </mc:Choice>
-          <mc:Fallback xmlns:w16cid="http://schemas.microsoft.com/office/word/2016/wordml/cid" xmlns:am3d="http://schemas.microsoft.com/office/drawing/2017/model3d" xmlns:aink="http://schemas.microsoft.com/office/drawing/2016/ink" xmlns:cx8="http://schemas.microsoft.com/office/drawing/2016/5/14/chartex" xmlns:cx7="http://schemas.microsoft.com/office/drawing/2016/5/13/chartex" xmlns:cx6="http://schemas.microsoft.com/office/drawing/2016/5/12/chartex" xmlns:cx5="http://schemas.microsoft.com/office/drawing/2016/5/11/chartex" xmlns:cx4="http://schemas.microsoft.com/office/drawing/2016/5/10/chartex" xmlns:cx3="http://schemas.microsoft.com/office/drawing/2016/5/9/chartex" xmlns:cx2="http://schemas.microsoft.com/office/drawing/2015/10/21/chartex" xmlns:cx1="http://schemas.microsoft.com/office/drawing/2015/9/8/chartex">
+          <mc:Fallback>
             <w:pict>
               <v:shape w14:anchorId="585726BA" id="Cuadro de texto 30" o:spid="_x0000_s1036" type="#_x0000_t202" style="position:absolute;left:0;text-align:left;margin-left:147.4pt;margin-top:206.95pt;width:198.6pt;height:.05pt;z-index:-251614208;visibility:visible;mso-wrap-style:square;mso-width-percent:0;mso-wrap-distance-left:9pt;mso-wrap-distance-top:0;mso-wrap-distance-right:9pt;mso-wrap-distance-bottom:0;mso-position-horizontal:right;mso-position-horizontal-relative:margin;mso-position-vertical:absolute;mso-position-vertical-relative:text;mso-width-percent:0;mso-width-relative:margin;v-text-anchor:top" o:gfxdata="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" stroked="f">
                 <v:textbox style="mso-fit-shape-to-text:t" inset="0,0,0,0">
@@ -12675,7 +12659,7 @@
               </wp:anchor>
             </w:drawing>
           </mc:Choice>
-          <mc:Fallback xmlns:w16cid="http://schemas.microsoft.com/office/word/2016/wordml/cid" xmlns:am3d="http://schemas.microsoft.com/office/drawing/2017/model3d" xmlns:aink="http://schemas.microsoft.com/office/drawing/2016/ink" xmlns:cx8="http://schemas.microsoft.com/office/drawing/2016/5/14/chartex" xmlns:cx7="http://schemas.microsoft.com/office/drawing/2016/5/13/chartex" xmlns:cx6="http://schemas.microsoft.com/office/drawing/2016/5/12/chartex" xmlns:cx5="http://schemas.microsoft.com/office/drawing/2016/5/11/chartex" xmlns:cx4="http://schemas.microsoft.com/office/drawing/2016/5/10/chartex" xmlns:cx3="http://schemas.microsoft.com/office/drawing/2016/5/9/chartex" xmlns:cx2="http://schemas.microsoft.com/office/drawing/2015/10/21/chartex" xmlns:cx1="http://schemas.microsoft.com/office/drawing/2015/9/8/chartex">
+          <mc:Fallback>
             <w:pict>
               <v:shape w14:anchorId="15F7895B" id="Cuadro de texto 28" o:spid="_x0000_s1037" type="#_x0000_t202" style="position:absolute;left:0;text-align:left;margin-left:0;margin-top:207.55pt;width:207pt;height:.05pt;z-index:-251615232;visibility:visible;mso-wrap-style:square;mso-width-percent:0;mso-wrap-distance-left:9pt;mso-wrap-distance-top:0;mso-wrap-distance-right:9pt;mso-wrap-distance-bottom:0;mso-position-horizontal:left;mso-position-horizontal-relative:margin;mso-position-vertical:absolute;mso-position-vertical-relative:text;mso-width-percent:0;mso-width-relative:margin;v-text-anchor:top" o:gfxdata="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" stroked="f">
                 <v:textbox style="mso-fit-shape-to-text:t" inset="0,0,0,0">
@@ -12936,7 +12920,7 @@
           <w:szCs w:val="24"/>
         </w:rPr>
       </w:pPr>
-      <w:bookmarkStart w:id="14" w:name="_Toc40706244"/>
+      <w:bookmarkStart w:id="13" w:name="_Toc40706244"/>
       <w:r>
         <w:rPr>
           <w:rFonts w:ascii="Times New Roman" w:hAnsi="Times New Roman" w:cs="Times New Roman"/>
@@ -12947,7 +12931,7 @@
         </w:rPr>
         <w:t>5.6 Normalidad</w:t>
       </w:r>
-      <w:bookmarkEnd w:id="14"/>
+      <w:bookmarkEnd w:id="13"/>
     </w:p>
     <w:p>
       <w:pPr>
@@ -13133,7 +13117,7 @@
               </wp:anchor>
             </w:drawing>
           </mc:Choice>
-          <mc:Fallback xmlns:w16cid="http://schemas.microsoft.com/office/word/2016/wordml/cid" xmlns:am3d="http://schemas.microsoft.com/office/drawing/2017/model3d" xmlns:aink="http://schemas.microsoft.com/office/drawing/2016/ink" xmlns:cx8="http://schemas.microsoft.com/office/drawing/2016/5/14/chartex" xmlns:cx7="http://schemas.microsoft.com/office/drawing/2016/5/13/chartex" xmlns:cx6="http://schemas.microsoft.com/office/drawing/2016/5/12/chartex" xmlns:cx5="http://schemas.microsoft.com/office/drawing/2016/5/11/chartex" xmlns:cx4="http://schemas.microsoft.com/office/drawing/2016/5/10/chartex" xmlns:cx3="http://schemas.microsoft.com/office/drawing/2016/5/9/chartex" xmlns:cx2="http://schemas.microsoft.com/office/drawing/2015/10/21/chartex" xmlns:cx1="http://schemas.microsoft.com/office/drawing/2015/9/8/chartex">
+          <mc:Fallback>
             <w:pict>
               <v:shape w14:anchorId="5B86E526" id="Cuadro de texto 16" o:spid="_x0000_s1038" type="#_x0000_t202" style="position:absolute;margin-left:123.8pt;margin-top:.35pt;width:207pt;height:.05pt;z-index:-251607040;visibility:visible;mso-wrap-style:square;mso-width-percent:0;mso-wrap-distance-left:9pt;mso-wrap-distance-top:0;mso-wrap-distance-right:9pt;mso-wrap-distance-bottom:0;mso-position-horizontal:absolute;mso-position-horizontal-relative:margin;mso-position-vertical:absolute;mso-position-vertical-relative:text;mso-width-percent:0;mso-width-relative:margin;v-text-anchor:top" o:gfxdata="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" stroked="f">
                 <v:textbox style="mso-fit-shape-to-text:t" inset="0,0,0,0">
@@ -13397,61 +13381,10 @@
         <w:rPr>
           <w:lang w:val="es"/>
         </w:rPr>
-        <w:t>:</w:t>
-      </w:r>
-      <w:r>
-        <w:rPr>
-          <w:i/>
-          <w:lang w:val="es"/>
-        </w:rPr>
-        <w:t xml:space="preserve"> </w:t>
-      </w:r>
-      <m:oMath>
-        <m:sSubSup>
-          <m:sSubSupPr>
-            <m:ctrlPr>
-              <w:rPr>
-                <w:rFonts w:ascii="Cambria Math" w:hAnsi="Cambria Math"/>
-                <w:i/>
-                <w:lang w:val="es"/>
-              </w:rPr>
-            </m:ctrlPr>
-          </m:sSubSupPr>
-          <m:e>
-            <m:r>
-              <w:rPr>
-                <w:rFonts w:ascii="Cambria Math" w:hAnsi="Cambria Math"/>
-                <w:lang w:val="es"/>
-              </w:rPr>
-              <m:t>Y</m:t>
-            </m:r>
-          </m:e>
-          <m:sub>
-            <m:r>
-              <w:rPr>
-                <w:rFonts w:ascii="Cambria Math" w:hAnsi="Cambria Math"/>
-                <w:lang w:val="es"/>
-              </w:rPr>
-              <m:t>i</m:t>
-            </m:r>
-          </m:sub>
-          <m:sup>
-            <m:r>
-              <w:rPr>
-                <w:rFonts w:ascii="Cambria Math" w:hAnsi="Cambria Math"/>
-                <w:lang w:val="es"/>
-              </w:rPr>
-              <m:t>1/2</m:t>
-            </m:r>
-          </m:sup>
-        </m:sSubSup>
-      </m:oMath>
-      <w:r>
-        <w:rPr>
-          <w:lang w:val="es"/>
-        </w:rPr>
         <w:t>. E</w:t>
       </w:r>
+      <w:bookmarkStart w:id="14" w:name="_GoBack"/>
+      <w:bookmarkEnd w:id="14"/>
       <w:r>
         <w:rPr>
           <w:lang w:val="es"/>
@@ -13651,7 +13584,7 @@
               </wp:anchor>
             </w:drawing>
           </mc:Choice>
-          <mc:Fallback xmlns:w16cid="http://schemas.microsoft.com/office/word/2016/wordml/cid" xmlns:am3d="http://schemas.microsoft.com/office/drawing/2017/model3d" xmlns:aink="http://schemas.microsoft.com/office/drawing/2016/ink" xmlns:cx8="http://schemas.microsoft.com/office/drawing/2016/5/14/chartex" xmlns:cx7="http://schemas.microsoft.com/office/drawing/2016/5/13/chartex" xmlns:cx6="http://schemas.microsoft.com/office/drawing/2016/5/12/chartex" xmlns:cx5="http://schemas.microsoft.com/office/drawing/2016/5/11/chartex" xmlns:cx4="http://schemas.microsoft.com/office/drawing/2016/5/10/chartex" xmlns:cx3="http://schemas.microsoft.com/office/drawing/2016/5/9/chartex" xmlns:cx2="http://schemas.microsoft.com/office/drawing/2015/10/21/chartex" xmlns:cx1="http://schemas.microsoft.com/office/drawing/2015/9/8/chartex">
+          <mc:Fallback>
             <w:pict>
               <v:shape w14:anchorId="07B28FCE" id="Cuadro de texto 20" o:spid="_x0000_s1039" type="#_x0000_t202" style="position:absolute;margin-left:0;margin-top:.1pt;width:226.75pt;height:.05pt;z-index:-251622400;visibility:visible;mso-wrap-style:square;mso-wrap-distance-left:9pt;mso-wrap-distance-top:0;mso-wrap-distance-right:9pt;mso-wrap-distance-bottom:0;mso-position-horizontal:center;mso-position-horizontal-relative:margin;mso-position-vertical:absolute;mso-position-vertical-relative:text;v-text-anchor:top" o:gfxdata="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" stroked="f">
                 <v:textbox style="mso-fit-shape-to-text:t" inset="0,0,0,0">
@@ -14007,7 +13940,7 @@
               </wp:anchor>
             </w:drawing>
           </mc:Choice>
-          <mc:Fallback xmlns:w16cid="http://schemas.microsoft.com/office/word/2016/wordml/cid" xmlns:am3d="http://schemas.microsoft.com/office/drawing/2017/model3d" xmlns:aink="http://schemas.microsoft.com/office/drawing/2016/ink" xmlns:cx8="http://schemas.microsoft.com/office/drawing/2016/5/14/chartex" xmlns:cx7="http://schemas.microsoft.com/office/drawing/2016/5/13/chartex" xmlns:cx6="http://schemas.microsoft.com/office/drawing/2016/5/12/chartex" xmlns:cx5="http://schemas.microsoft.com/office/drawing/2016/5/11/chartex" xmlns:cx4="http://schemas.microsoft.com/office/drawing/2016/5/10/chartex" xmlns:cx3="http://schemas.microsoft.com/office/drawing/2016/5/9/chartex" xmlns:cx2="http://schemas.microsoft.com/office/drawing/2015/10/21/chartex" xmlns:cx1="http://schemas.microsoft.com/office/drawing/2015/9/8/chartex">
+          <mc:Fallback>
             <w:pict>
               <v:shape w14:anchorId="4A479CEB" id="Cuadro de texto 31" o:spid="_x0000_s1040" type="#_x0000_t202" style="position:absolute;left:0;text-align:left;margin-left:110.45pt;margin-top:3.15pt;width:227.7pt;height:.05pt;z-index:-251604992;visibility:visible;mso-wrap-style:square;mso-wrap-distance-left:9pt;mso-wrap-distance-top:0;mso-wrap-distance-right:9pt;mso-wrap-distance-bottom:0;mso-position-horizontal:absolute;mso-position-horizontal-relative:text;mso-position-vertical:absolute;mso-position-vertical-relative:text;v-text-anchor:top" o:gfxdata="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" stroked="f">
                 <v:textbox style="mso-fit-shape-to-text:t" inset="0,0,0,0">
@@ -14779,7 +14712,31 @@
           <w:color w:val="000000"/>
         </w:rPr>
         <w:lastRenderedPageBreak/>
-        <w:t xml:space="preserve">Como limitaciones de nuestro trabajo consideramos; por un lado, que contamos con un número muy reducido de observaciones debido a que solo consideramos los resultados del ENIGH 2018 y por lo mismo no fue pertinente estudiar el supuesto de autocorrelación. Por otro lado, nos parece importante mencionar que para realizar un estudio acerca del ingreso en la Ciudad de México, valdría la pena considerar las diferentes alcaldías para encontrar un contraste entre las diferentes zonas de la ciudad </w:t>
+        <w:t>Como limitaciones de nuestro trabajo consideramos; por un lado, que contamos con un número muy reducido de observaciones debido a que solo consideramos los resultados de</w:t>
+      </w:r>
+      <w:r>
+        <w:rPr>
+          <w:color w:val="000000"/>
+        </w:rPr>
+        <w:t xml:space="preserve"> </w:t>
+      </w:r>
+      <w:r>
+        <w:rPr>
+          <w:color w:val="000000"/>
+        </w:rPr>
+        <w:t>l</w:t>
+      </w:r>
+      <w:r>
+        <w:rPr>
+          <w:color w:val="000000"/>
+        </w:rPr>
+        <w:t>a</w:t>
+      </w:r>
+      <w:r>
+        <w:rPr>
+          <w:color w:val="000000"/>
+        </w:rPr>
+        <w:t xml:space="preserve"> ENIGH 2018 y por lo mismo no fue pertinente estudiar el supuesto de autocorrelación. Por otro lado, nos parece importante mencionar que para realizar un estudio acerca del ingreso en la Ciudad de México, valdría la pena considerar las diferentes alcaldías para encontrar un contraste entre las diferentes zonas de la ciudad </w:t>
       </w:r>
       <w:r>
         <w:rPr>
@@ -16334,7 +16291,7 @@
               </wp:anchor>
             </w:drawing>
           </mc:Choice>
-          <mc:Fallback xmlns:w16cid="http://schemas.microsoft.com/office/word/2016/wordml/cid" xmlns:am3d="http://schemas.microsoft.com/office/drawing/2017/model3d" xmlns:aink="http://schemas.microsoft.com/office/drawing/2016/ink" xmlns:cx8="http://schemas.microsoft.com/office/drawing/2016/5/14/chartex" xmlns:cx7="http://schemas.microsoft.com/office/drawing/2016/5/13/chartex" xmlns:cx6="http://schemas.microsoft.com/office/drawing/2016/5/12/chartex" xmlns:cx5="http://schemas.microsoft.com/office/drawing/2016/5/11/chartex" xmlns:cx4="http://schemas.microsoft.com/office/drawing/2016/5/10/chartex" xmlns:cx3="http://schemas.microsoft.com/office/drawing/2016/5/9/chartex" xmlns:cx2="http://schemas.microsoft.com/office/drawing/2015/10/21/chartex" xmlns:cx1="http://schemas.microsoft.com/office/drawing/2015/9/8/chartex">
+          <mc:Fallback>
             <w:pict>
               <v:shape w14:anchorId="3437501E" id="Cuadro de texto 14" o:spid="_x0000_s1041" type="#_x0000_t202" style="position:absolute;left:0;text-align:left;margin-left:0;margin-top:9.2pt;width:296.7pt;height:.05pt;z-index:-251598848;visibility:visible;mso-wrap-style:square;mso-width-percent:0;mso-height-percent:0;mso-wrap-distance-left:9pt;mso-wrap-distance-top:0;mso-wrap-distance-right:9pt;mso-wrap-distance-bottom:0;mso-position-horizontal:center;mso-position-horizontal-relative:margin;mso-position-vertical:absolute;mso-position-vertical-relative:text;mso-width-percent:0;mso-height-percent:0;mso-width-relative:margin;mso-height-relative:margin;v-text-anchor:top" o:gfxdata="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" stroked="f">
                 <v:textbox style="mso-fit-shape-to-text:t" inset="0,0,0,0">
@@ -16346,19 +16303,7 @@
                         <w:jc w:val="center"/>
                       </w:pPr>
                       <w:r>
-                        <w:t xml:space="preserve">Tabla </w:t>
-                      </w:r>
-                      <w:r>
-                        <w:t>6</w:t>
-                      </w:r>
-                      <w:r>
-                        <w:t xml:space="preserve">: Resultados de las pruebas t con todas las variables. </w:t>
-                      </w:r>
-                      <w:r>
-                        <w:t>Segunda</w:t>
-                      </w:r>
-                      <w:r>
-                        <w:t xml:space="preserve"> iteración</w:t>
+                        <w:t>Tabla 6: Resultados de las pruebas t con todas las variables. Segunda iteración</w:t>
                       </w:r>
                     </w:p>
                   </w:txbxContent>
@@ -16679,7 +16624,7 @@
               </wp:anchor>
             </w:drawing>
           </mc:Choice>
-          <mc:Fallback xmlns:w16cid="http://schemas.microsoft.com/office/word/2016/wordml/cid" xmlns:am3d="http://schemas.microsoft.com/office/drawing/2017/model3d" xmlns:aink="http://schemas.microsoft.com/office/drawing/2016/ink" xmlns:cx8="http://schemas.microsoft.com/office/drawing/2016/5/14/chartex" xmlns:cx7="http://schemas.microsoft.com/office/drawing/2016/5/13/chartex" xmlns:cx6="http://schemas.microsoft.com/office/drawing/2016/5/12/chartex" xmlns:cx5="http://schemas.microsoft.com/office/drawing/2016/5/11/chartex" xmlns:cx4="http://schemas.microsoft.com/office/drawing/2016/5/10/chartex" xmlns:cx3="http://schemas.microsoft.com/office/drawing/2016/5/9/chartex" xmlns:cx2="http://schemas.microsoft.com/office/drawing/2015/10/21/chartex" xmlns:cx1="http://schemas.microsoft.com/office/drawing/2015/9/8/chartex">
+          <mc:Fallback>
             <w:pict>
               <v:shape w14:anchorId="055D152F" id="Cuadro de texto 33" o:spid="_x0000_s1042" type="#_x0000_t202" style="position:absolute;left:0;text-align:left;margin-left:0;margin-top:.4pt;width:270.25pt;height:.05pt;z-index:-251602944;visibility:visible;mso-wrap-style:square;mso-width-percent:0;mso-wrap-distance-left:9pt;mso-wrap-distance-top:0;mso-wrap-distance-right:9pt;mso-wrap-distance-bottom:0;mso-position-horizontal:center;mso-position-horizontal-relative:margin;mso-position-vertical:absolute;mso-position-vertical-relative:text;mso-width-percent:0;mso-width-relative:margin;v-text-anchor:top" o:gfxdata="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" stroked="f">
                 <v:textbox style="mso-fit-shape-to-text:t" inset="0,0,0,0">
@@ -17129,7 +17074,7 @@
             <w:noProof/>
             <w:lang w:val="es-ES"/>
           </w:rPr>
-          <w:t>7</w:t>
+          <w:t>14</w:t>
         </w:r>
         <w:r>
           <w:rPr>
@@ -18652,7 +18597,7 @@
 </file>
 
 <file path=customXml/itemProps2.xml><?xml version="1.0" encoding="utf-8"?>
-<ds:datastoreItem xmlns:ds="http://schemas.openxmlformats.org/officeDocument/2006/customXml" ds:itemID="{7E4F78CB-F3D8-4532-8937-ED69FC19D7B1}">
+<ds:datastoreItem xmlns:ds="http://schemas.openxmlformats.org/officeDocument/2006/customXml" ds:itemID="{2472F91C-1048-451E-A149-BDFFB9E4AFD6}">
   <ds:schemaRefs>
     <ds:schemaRef ds:uri="http://schemas.openxmlformats.org/officeDocument/2006/bibliography"/>
   </ds:schemaRefs>
